--- a/Константинов_3376_отчёт_курсовая.docx
+++ b/Константинов_3376_отчёт_курсовая.docx
@@ -1263,7 +1263,6 @@
           <w:color w:val="313439"/>
           <w:sz w:val="28"/>
           <w:szCs w:val="28"/>
-          <w:lang w:val="en-US"/>
         </w:rPr>
       </w:pPr>
     </w:p>
@@ -1916,7 +1915,27 @@
           <w:szCs w:val="28"/>
           <w:lang w:val="en-US"/>
         </w:rPr>
-        <w:t>This project focuses on studying graph algorithms, particularly Kruskal’s algorithm for finding the minimum spanning tree. The program, implemented in C++, utilizes the disjoint-set union (DSU) data structure. It explores data structures for edge representation, sorting, and analyzes time and space complexities of the algorithms. The program identifies the minimum spanning tree, outputting its edges and total weight.</w:t>
+        <w:t>This project focuses on studying graph algorithms, particularly Kruskal’s algorithm for finding the minimum spanning tree. The program, implemented in C++, utilizes the disjoint-set union</w:t>
+      </w:r>
+    </w:p>
+    <w:p>
+      <w:pPr>
+        <w:spacing w:before="100" w:beforeAutospacing="1" w:after="100" w:afterAutospacing="1" w:line="360" w:lineRule="auto"/>
+        <w:ind w:firstLine="709"/>
+        <w:jc w:val="both"/>
+        <w:rPr>
+          <w:sz w:val="28"/>
+          <w:szCs w:val="28"/>
+          <w:lang w:val="en-US"/>
+        </w:rPr>
+      </w:pPr>
+      <w:r>
+        <w:rPr>
+          <w:sz w:val="28"/>
+          <w:szCs w:val="28"/>
+          <w:lang w:val="en-US"/>
+        </w:rPr>
+        <w:t xml:space="preserve"> (DSU) data structure. It explores data structures for edge representation, sorting, and analyzes time and space complexities of the algorithms. The program identifies the minimum spanning tree, outputting its edges and total weight.</w:t>
       </w:r>
     </w:p>
     <w:p>
@@ -1925,6 +1944,7 @@
         <w:rPr>
           <w:sz w:val="28"/>
           <w:szCs w:val="28"/>
+          <w:lang w:val="en-US"/>
         </w:rPr>
       </w:pPr>
       <w:r>
@@ -1964,19 +1984,11 @@
       <w:tblPr>
         <w:tblStyle w:val="af"/>
         <w:tblW w:w="0" w:type="auto"/>
-        <w:tblBorders>
-          <w:top w:val="none" w:sz="0" w:space="0" w:color="auto"/>
-          <w:left w:val="none" w:sz="0" w:space="0" w:color="auto"/>
-          <w:bottom w:val="none" w:sz="0" w:space="0" w:color="auto"/>
-          <w:right w:val="none" w:sz="0" w:space="0" w:color="auto"/>
-          <w:insideH w:val="none" w:sz="0" w:space="0" w:color="auto"/>
-          <w:insideV w:val="none" w:sz="0" w:space="0" w:color="auto"/>
-        </w:tblBorders>
         <w:tblLook w:val="04A0" w:firstRow="1" w:lastRow="0" w:firstColumn="1" w:lastColumn="0" w:noHBand="0" w:noVBand="1"/>
       </w:tblPr>
       <w:tblGrid>
         <w:gridCol w:w="811"/>
-        <w:gridCol w:w="8331"/>
+        <w:gridCol w:w="8321"/>
         <w:gridCol w:w="496"/>
       </w:tblGrid>
       <w:tr>
@@ -1998,7 +2010,7 @@
         </w:tc>
         <w:tc>
           <w:tcPr>
-            <w:tcW w:w="8331" w:type="dxa"/>
+            <w:tcW w:w="8321" w:type="dxa"/>
           </w:tcPr>
           <w:p>
             <w:pPr>
@@ -2089,7 +2101,7 @@
         </w:tc>
         <w:tc>
           <w:tcPr>
-            <w:tcW w:w="8331" w:type="dxa"/>
+            <w:tcW w:w="8321" w:type="dxa"/>
           </w:tcPr>
           <w:p>
             <w:pPr>
@@ -2163,7 +2175,7 @@
         </w:tc>
         <w:tc>
           <w:tcPr>
-            <w:tcW w:w="8331" w:type="dxa"/>
+            <w:tcW w:w="8321" w:type="dxa"/>
           </w:tcPr>
           <w:p>
             <w:pPr>
@@ -2237,13 +2249,12 @@
         </w:tc>
         <w:tc>
           <w:tcPr>
-            <w:tcW w:w="8331" w:type="dxa"/>
+            <w:tcW w:w="8321" w:type="dxa"/>
           </w:tcPr>
           <w:p>
             <w:pPr>
               <w:pStyle w:val="4"/>
               <w:spacing w:line="360" w:lineRule="auto"/>
-              <w:outlineLvl w:val="3"/>
               <w:rPr>
                 <w:rFonts w:ascii="Times New Roman" w:hAnsi="Times New Roman" w:cs="Times New Roman"/>
                 <w:bCs/>
@@ -2330,7 +2341,7 @@
         </w:tc>
         <w:tc>
           <w:tcPr>
-            <w:tcW w:w="8331" w:type="dxa"/>
+            <w:tcW w:w="8321" w:type="dxa"/>
           </w:tcPr>
           <w:p>
             <w:pPr>
@@ -2404,7 +2415,7 @@
         </w:tc>
         <w:tc>
           <w:tcPr>
-            <w:tcW w:w="8331" w:type="dxa"/>
+            <w:tcW w:w="8321" w:type="dxa"/>
           </w:tcPr>
           <w:p>
             <w:pPr>
@@ -2493,7 +2504,7 @@
         </w:tc>
         <w:tc>
           <w:tcPr>
-            <w:tcW w:w="8331" w:type="dxa"/>
+            <w:tcW w:w="8321" w:type="dxa"/>
           </w:tcPr>
           <w:p>
             <w:pPr>
@@ -2576,7 +2587,7 @@
         </w:tc>
         <w:tc>
           <w:tcPr>
-            <w:tcW w:w="8331" w:type="dxa"/>
+            <w:tcW w:w="8321" w:type="dxa"/>
           </w:tcPr>
           <w:p>
             <w:pPr>
@@ -2675,7 +2686,7 @@
         </w:tc>
         <w:tc>
           <w:tcPr>
-            <w:tcW w:w="8331" w:type="dxa"/>
+            <w:tcW w:w="8321" w:type="dxa"/>
           </w:tcPr>
           <w:p>
             <w:pPr>
@@ -2768,7 +2779,7 @@
         </w:tc>
         <w:tc>
           <w:tcPr>
-            <w:tcW w:w="8331" w:type="dxa"/>
+            <w:tcW w:w="8321" w:type="dxa"/>
           </w:tcPr>
           <w:p>
             <w:pPr>
@@ -2862,7 +2873,7 @@
         </w:tc>
         <w:tc>
           <w:tcPr>
-            <w:tcW w:w="8331" w:type="dxa"/>
+            <w:tcW w:w="8321" w:type="dxa"/>
           </w:tcPr>
           <w:p>
             <w:pPr>
@@ -2879,7 +2890,15 @@
                 <w:sz w:val="28"/>
                 <w:szCs w:val="28"/>
               </w:rPr>
-              <w:t>Основные алгоритмы обхода в графах</w:t>
+              <w:t>А</w:t>
+            </w:r>
+            <w:r>
+              <w:rPr>
+                <w:bCs/>
+                <w:sz w:val="28"/>
+                <w:szCs w:val="28"/>
+              </w:rPr>
+              <w:t>лгоритмы обхода в графах</w:t>
             </w:r>
           </w:p>
         </w:tc>
@@ -2938,7 +2957,7 @@
         </w:tc>
         <w:tc>
           <w:tcPr>
-            <w:tcW w:w="8331" w:type="dxa"/>
+            <w:tcW w:w="8321" w:type="dxa"/>
           </w:tcPr>
           <w:p>
             <w:pPr>
@@ -3031,7 +3050,7 @@
         </w:tc>
         <w:tc>
           <w:tcPr>
-            <w:tcW w:w="8331" w:type="dxa"/>
+            <w:tcW w:w="8321" w:type="dxa"/>
           </w:tcPr>
           <w:p>
             <w:pPr>
@@ -3134,7 +3153,7 @@
         </w:tc>
         <w:tc>
           <w:tcPr>
-            <w:tcW w:w="8331" w:type="dxa"/>
+            <w:tcW w:w="8321" w:type="dxa"/>
           </w:tcPr>
           <w:p>
             <w:pPr>
@@ -3208,7 +3227,7 @@
         </w:tc>
         <w:tc>
           <w:tcPr>
-            <w:tcW w:w="8331" w:type="dxa"/>
+            <w:tcW w:w="8321" w:type="dxa"/>
           </w:tcPr>
           <w:p>
             <w:pPr>
@@ -3282,7 +3301,7 @@
         </w:tc>
         <w:tc>
           <w:tcPr>
-            <w:tcW w:w="8331" w:type="dxa"/>
+            <w:tcW w:w="8321" w:type="dxa"/>
           </w:tcPr>
           <w:p>
             <w:pPr>
@@ -3356,7 +3375,7 @@
         </w:tc>
         <w:tc>
           <w:tcPr>
-            <w:tcW w:w="8331" w:type="dxa"/>
+            <w:tcW w:w="8321" w:type="dxa"/>
           </w:tcPr>
           <w:p>
             <w:pPr>
@@ -5178,7 +5197,7 @@
           <w:color w:val="000000"/>
           <w:sz w:val="19"/>
           <w:szCs w:val="19"/>
-          <w:lang w:val="en-US" w:eastAsia="en-US"/>
+          <w:lang w:eastAsia="en-US"/>
         </w:rPr>
       </w:pPr>
       <w:r>
@@ -5197,7 +5216,7 @@
           <w:color w:val="000000"/>
           <w:sz w:val="19"/>
           <w:szCs w:val="19"/>
-          <w:lang w:val="en-US" w:eastAsia="en-US"/>
+          <w:lang w:eastAsia="en-US"/>
         </w:rPr>
         <w:t xml:space="preserve"> </w:t>
       </w:r>
@@ -5217,7 +5236,7 @@
           <w:color w:val="000000"/>
           <w:sz w:val="19"/>
           <w:szCs w:val="19"/>
-          <w:lang w:val="en-US" w:eastAsia="en-US"/>
+          <w:lang w:eastAsia="en-US"/>
         </w:rPr>
         <w:t xml:space="preserve"> </w:t>
       </w:r>
@@ -5233,16 +5252,16 @@
           <w:color w:val="000000"/>
           <w:sz w:val="19"/>
           <w:szCs w:val="19"/>
-          <w:lang w:val="en-US" w:eastAsia="en-US"/>
-        </w:rPr>
-      </w:pPr>
-      <w:r>
-        <w:rPr>
-          <w:rFonts w:ascii="Cascadia Mono" w:eastAsiaTheme="minorHAnsi" w:hAnsi="Cascadia Mono" w:cs="Cascadia Mono"/>
-          <w:color w:val="000000"/>
-          <w:sz w:val="19"/>
-          <w:szCs w:val="19"/>
-          <w:lang w:val="en-US" w:eastAsia="en-US"/>
+          <w:lang w:eastAsia="en-US"/>
+        </w:rPr>
+      </w:pPr>
+      <w:r>
+        <w:rPr>
+          <w:rFonts w:ascii="Cascadia Mono" w:eastAsiaTheme="minorHAnsi" w:hAnsi="Cascadia Mono" w:cs="Cascadia Mono"/>
+          <w:color w:val="000000"/>
+          <w:sz w:val="19"/>
+          <w:szCs w:val="19"/>
+          <w:lang w:eastAsia="en-US"/>
         </w:rPr>
         <w:t>{</w:t>
       </w:r>
@@ -5267,9 +5286,19 @@
           <w:color w:val="000000"/>
           <w:sz w:val="19"/>
           <w:szCs w:val="19"/>
-          <w:lang w:val="en-US" w:eastAsia="en-US"/>
-        </w:rPr>
-        <w:t xml:space="preserve">    std::</w:t>
+          <w:lang w:eastAsia="en-US"/>
+        </w:rPr>
+        <w:t xml:space="preserve">    </w:t>
+      </w:r>
+      <w:r>
+        <w:rPr>
+          <w:rFonts w:ascii="Cascadia Mono" w:eastAsiaTheme="minorHAnsi" w:hAnsi="Cascadia Mono" w:cs="Cascadia Mono"/>
+          <w:color w:val="000000"/>
+          <w:sz w:val="19"/>
+          <w:szCs w:val="19"/>
+          <w:lang w:val="en-US" w:eastAsia="en-US"/>
+        </w:rPr>
+        <w:t>std::</w:t>
       </w:r>
       <w:r>
         <w:rPr>
@@ -5508,7 +5537,7 @@
           <w:color w:val="000000"/>
           <w:sz w:val="19"/>
           <w:szCs w:val="19"/>
-          <w:lang w:eastAsia="en-US"/>
+          <w:lang w:val="en-US" w:eastAsia="en-US"/>
         </w:rPr>
       </w:pPr>
       <w:r>
@@ -5527,7 +5556,7 @@
           <w:color w:val="000000"/>
           <w:sz w:val="19"/>
           <w:szCs w:val="19"/>
-          <w:lang w:eastAsia="en-US"/>
+          <w:lang w:val="en-US" w:eastAsia="en-US"/>
         </w:rPr>
         <w:t>{</w:t>
       </w:r>
@@ -5543,16 +5572,16 @@
           <w:color w:val="000000"/>
           <w:sz w:val="19"/>
           <w:szCs w:val="19"/>
-          <w:lang w:eastAsia="en-US"/>
-        </w:rPr>
-      </w:pPr>
-      <w:r>
-        <w:rPr>
-          <w:rFonts w:ascii="Cascadia Mono" w:eastAsiaTheme="minorHAnsi" w:hAnsi="Cascadia Mono" w:cs="Cascadia Mono"/>
-          <w:color w:val="000000"/>
-          <w:sz w:val="19"/>
-          <w:szCs w:val="19"/>
-          <w:lang w:eastAsia="en-US"/>
+          <w:lang w:val="en-US" w:eastAsia="en-US"/>
+        </w:rPr>
+      </w:pPr>
+      <w:r>
+        <w:rPr>
+          <w:rFonts w:ascii="Cascadia Mono" w:eastAsiaTheme="minorHAnsi" w:hAnsi="Cascadia Mono" w:cs="Cascadia Mono"/>
+          <w:color w:val="000000"/>
+          <w:sz w:val="19"/>
+          <w:szCs w:val="19"/>
+          <w:lang w:val="en-US" w:eastAsia="en-US"/>
         </w:rPr>
         <w:t xml:space="preserve">        </w:t>
       </w:r>
@@ -5562,7 +5591,7 @@
           <w:color w:val="0000FF"/>
           <w:sz w:val="19"/>
           <w:szCs w:val="19"/>
-          <w:lang w:eastAsia="en-US"/>
+          <w:lang w:val="en-US" w:eastAsia="en-US"/>
         </w:rPr>
         <w:t>return</w:t>
       </w:r>
@@ -5572,7 +5601,7 @@
           <w:color w:val="000000"/>
           <w:sz w:val="19"/>
           <w:szCs w:val="19"/>
-          <w:lang w:eastAsia="en-US"/>
+          <w:lang w:val="en-US" w:eastAsia="en-US"/>
         </w:rPr>
         <w:t xml:space="preserve"> weight &lt; </w:t>
       </w:r>
@@ -5582,7 +5611,7 @@
           <w:color w:val="808080"/>
           <w:sz w:val="19"/>
           <w:szCs w:val="19"/>
-          <w:lang w:eastAsia="en-US"/>
+          <w:lang w:val="en-US" w:eastAsia="en-US"/>
         </w:rPr>
         <w:t>edge</w:t>
       </w:r>
@@ -5592,7 +5621,7 @@
           <w:color w:val="000000"/>
           <w:sz w:val="19"/>
           <w:szCs w:val="19"/>
-          <w:lang w:eastAsia="en-US"/>
+          <w:lang w:val="en-US" w:eastAsia="en-US"/>
         </w:rPr>
         <w:t>.weight;</w:t>
       </w:r>
@@ -5608,16 +5637,16 @@
           <w:color w:val="000000"/>
           <w:sz w:val="19"/>
           <w:szCs w:val="19"/>
-          <w:lang w:eastAsia="en-US"/>
-        </w:rPr>
-      </w:pPr>
-      <w:r>
-        <w:rPr>
-          <w:rFonts w:ascii="Cascadia Mono" w:eastAsiaTheme="minorHAnsi" w:hAnsi="Cascadia Mono" w:cs="Cascadia Mono"/>
-          <w:color w:val="000000"/>
-          <w:sz w:val="19"/>
-          <w:szCs w:val="19"/>
-          <w:lang w:eastAsia="en-US"/>
+          <w:lang w:val="en-US" w:eastAsia="en-US"/>
+        </w:rPr>
+      </w:pPr>
+      <w:r>
+        <w:rPr>
+          <w:rFonts w:ascii="Cascadia Mono" w:eastAsiaTheme="minorHAnsi" w:hAnsi="Cascadia Mono" w:cs="Cascadia Mono"/>
+          <w:color w:val="000000"/>
+          <w:sz w:val="19"/>
+          <w:szCs w:val="19"/>
+          <w:lang w:val="en-US" w:eastAsia="en-US"/>
         </w:rPr>
         <w:t xml:space="preserve">    }</w:t>
       </w:r>
@@ -5641,7 +5670,7 @@
           <w:color w:val="000000"/>
           <w:sz w:val="19"/>
           <w:szCs w:val="19"/>
-          <w:lang w:eastAsia="en-US"/>
+          <w:lang w:val="en-US" w:eastAsia="en-US"/>
         </w:rPr>
         <w:t>};</w:t>
       </w:r>
@@ -5777,17 +5806,7 @@
           <w:szCs w:val="22"/>
           <w:lang w:eastAsia="en-US"/>
         </w:rPr>
-        <w:t xml:space="preserve"> vertex</w:t>
-      </w:r>
-      <w:r>
-        <w:rPr>
-          <w:rFonts w:ascii="Cascadia Mono" w:eastAsiaTheme="minorHAnsi" w:hAnsi="Cascadia Mono" w:cs="Cascadia Mono"/>
-          <w:color w:val="000000"/>
-          <w:sz w:val="22"/>
-          <w:szCs w:val="22"/>
-          <w:lang w:eastAsia="en-US"/>
-        </w:rPr>
-        <w:t>2</w:t>
+        <w:t xml:space="preserve"> vertex2</w:t>
       </w:r>
       <w:r>
         <w:rPr>
@@ -5992,7 +6011,7 @@
           <w:color w:val="000000"/>
           <w:sz w:val="19"/>
           <w:szCs w:val="19"/>
-          <w:lang w:val="en-US" w:eastAsia="en-US"/>
+          <w:lang w:eastAsia="en-US"/>
         </w:rPr>
         <w:t xml:space="preserve">    </w:t>
       </w:r>
@@ -6329,41 +6348,6 @@
       </w:pPr>
       <w:r>
         <w:rPr>
-          <w:rFonts w:ascii="Times New Roman" w:hAnsi="Times New Roman" w:cs="Times New Roman"/>
-          <w:b/>
-          <w:bCs/>
-          <w:color w:val="auto"/>
-          <w:sz w:val="28"/>
-          <w:szCs w:val="28"/>
-          <w:lang w:val="en-US"/>
-        </w:rPr>
-        <w:t>2.2.</w:t>
-      </w:r>
-      <w:r>
-        <w:rPr>
-          <w:rFonts w:ascii="Times New Roman" w:hAnsi="Times New Roman" w:cs="Times New Roman"/>
-          <w:b/>
-          <w:bCs/>
-          <w:color w:val="auto"/>
-          <w:sz w:val="28"/>
-          <w:szCs w:val="28"/>
-          <w:lang w:val="en-US"/>
-        </w:rPr>
-        <w:t>1</w:t>
-      </w:r>
-      <w:r>
-        <w:rPr>
-          <w:rFonts w:ascii="Times New Roman" w:hAnsi="Times New Roman" w:cs="Times New Roman"/>
-          <w:b/>
-          <w:bCs/>
-          <w:color w:val="auto"/>
-          <w:sz w:val="28"/>
-          <w:szCs w:val="28"/>
-        </w:rPr>
-        <w:t xml:space="preserve">. </w:t>
-      </w:r>
-      <w:r>
-        <w:rPr>
           <w:rStyle w:val="a5"/>
           <w:rFonts w:ascii="Times New Roman" w:hAnsi="Times New Roman" w:cs="Times New Roman"/>
           <w:color w:val="auto"/>
@@ -6375,45 +6359,128 @@
     </w:p>
     <w:p>
       <w:pPr>
-        <w:pStyle w:val="5"/>
-        <w:spacing w:line="360" w:lineRule="auto"/>
-        <w:ind w:firstLine="360"/>
-        <w:rPr>
-          <w:rFonts w:ascii="Times New Roman" w:hAnsi="Times New Roman" w:cs="Times New Roman"/>
-          <w:color w:val="auto"/>
-          <w:sz w:val="28"/>
-          <w:szCs w:val="28"/>
-        </w:rPr>
-      </w:pPr>
-      <w:r>
-        <w:rPr>
-          <w:rFonts w:ascii="Times New Roman" w:hAnsi="Times New Roman" w:cs="Times New Roman"/>
-          <w:color w:val="auto"/>
-          <w:sz w:val="28"/>
-          <w:szCs w:val="28"/>
-        </w:rPr>
+        <w:pStyle w:val="Times142"/>
+      </w:pPr>
+      <w:r>
         <w:t xml:space="preserve">Алгоритм Краскала работает путём перебора всех рёбер, начиная с самых лёгких, и объединяет компоненты связности с помощью структуры данных </w:t>
       </w:r>
       <w:r>
         <w:rPr>
           <w:rStyle w:val="a5"/>
-          <w:rFonts w:ascii="Times New Roman" w:hAnsi="Times New Roman" w:cs="Times New Roman"/>
           <w:b w:val="0"/>
           <w:bCs w:val="0"/>
-          <w:color w:val="auto"/>
-          <w:sz w:val="28"/>
           <w:szCs w:val="28"/>
         </w:rPr>
         <w:t>система непересекающихся множеств</w:t>
       </w:r>
       <w:r>
-        <w:rPr>
-          <w:rFonts w:ascii="Times New Roman" w:hAnsi="Times New Roman" w:cs="Times New Roman"/>
-          <w:color w:val="auto"/>
-          <w:sz w:val="28"/>
-          <w:szCs w:val="28"/>
-        </w:rPr>
         <w:t xml:space="preserve"> (СНМ).</w:t>
+      </w:r>
+    </w:p>
+    <w:p>
+      <w:pPr>
+        <w:pStyle w:val="Times142"/>
+        <w:ind w:firstLine="0"/>
+        <w:rPr>
+          <w:b/>
+          <w:bCs/>
+          <w:lang w:val="en-US"/>
+        </w:rPr>
+      </w:pPr>
+      <w:r>
+        <w:rPr>
+          <w:b/>
+          <w:bCs/>
+        </w:rPr>
+        <w:t xml:space="preserve">Сортировка стандартной библиотеки </w:t>
+      </w:r>
+      <w:r>
+        <w:rPr>
+          <w:b/>
+          <w:bCs/>
+          <w:lang w:val="en-US"/>
+        </w:rPr>
+        <w:t>C++</w:t>
+      </w:r>
+    </w:p>
+    <w:p>
+      <w:pPr>
+        <w:pStyle w:val="Times142"/>
+        <w:ind w:firstLine="0"/>
+        <w:jc w:val="left"/>
+      </w:pPr>
+      <w:r>
+        <w:rPr>
+          <w:b/>
+          <w:bCs/>
+          <w:lang w:val="en-US"/>
+        </w:rPr>
+        <w:tab/>
+      </w:r>
+      <w:r>
+        <w:t>Стандартная</w:t>
+      </w:r>
+      <w:r>
+        <w:t xml:space="preserve"> </w:t>
+      </w:r>
+      <w:r>
+        <w:t>библиотекаC++</w:t>
+      </w:r>
+      <w:r>
+        <w:t xml:space="preserve"> </w:t>
+      </w:r>
+      <w:r>
+        <w:t>предлагает</w:t>
+      </w:r>
+      <w:r>
+        <w:t xml:space="preserve"> </w:t>
+      </w:r>
+      <w:r>
+        <w:t>алгоритм</w:t>
+      </w:r>
+      <w:r>
+        <w:t xml:space="preserve"> </w:t>
+      </w:r>
+      <w:r>
+        <w:t>sort,</w:t>
+      </w:r>
+      <w:r>
+        <w:t xml:space="preserve"> </w:t>
+      </w:r>
+      <w:r>
+        <w:t>которы</w:t>
+      </w:r>
+      <w:r>
+        <w:t>й</w:t>
+      </w:r>
+      <w:r>
+        <w:t xml:space="preserve"> </w:t>
+      </w:r>
+      <w:r>
+        <w:t xml:space="preserve">выполняют сортировку за время, пропорциональное </w:t>
+      </w:r>
+      <w:r>
+        <w:rPr>
+          <w:lang w:val="en-US"/>
+        </w:rPr>
+        <w:t>n</w:t>
+      </w:r>
+      <w:r>
+        <w:t xml:space="preserve"> log(</w:t>
+      </w:r>
+      <w:r>
+        <w:rPr>
+          <w:lang w:val="en-US"/>
+        </w:rPr>
+        <w:t>n</w:t>
+      </w:r>
+      <w:r>
+        <w:t>), где N — количество элементов массива.</w:t>
+      </w:r>
+    </w:p>
+    <w:p>
+      <w:r>
+        <w:tab/>
       </w:r>
     </w:p>
     <w:p>
@@ -6488,7 +6555,49 @@
           <w:sz w:val="28"/>
           <w:szCs w:val="28"/>
         </w:rPr>
-        <w:t>O(m log m)</w:t>
+        <w:t>O(</w:t>
+      </w:r>
+      <w:r>
+        <w:rPr>
+          <w:rStyle w:val="a5"/>
+          <w:b w:val="0"/>
+          <w:bCs w:val="0"/>
+          <w:sz w:val="28"/>
+          <w:szCs w:val="28"/>
+          <w:lang w:val="en-US"/>
+        </w:rPr>
+        <w:t>n</w:t>
+      </w:r>
+      <w:r>
+        <w:rPr>
+          <w:rStyle w:val="a5"/>
+          <w:b w:val="0"/>
+          <w:bCs w:val="0"/>
+          <w:sz w:val="28"/>
+          <w:szCs w:val="28"/>
+        </w:rPr>
+        <w:t xml:space="preserve"> log </w:t>
+      </w:r>
+      <w:r>
+        <w:rPr>
+          <w:rStyle w:val="a5"/>
+          <w:b w:val="0"/>
+          <w:bCs w:val="0"/>
+          <w:sz w:val="28"/>
+          <w:szCs w:val="28"/>
+          <w:lang w:val="en-US"/>
+        </w:rPr>
+        <w:t>n</w:t>
+      </w:r>
+      <w:r>
+        <w:rPr>
+          <w:rStyle w:val="a5"/>
+          <w:b w:val="0"/>
+          <w:bCs w:val="0"/>
+          <w:sz w:val="28"/>
+          <w:szCs w:val="28"/>
+        </w:rPr>
+        <w:t>)</w:t>
       </w:r>
       <w:r>
         <w:rPr>
@@ -6518,14 +6627,7 @@
           <w:sz w:val="28"/>
           <w:szCs w:val="28"/>
         </w:rPr>
-        <w:t>O(m α(n))</w:t>
-      </w:r>
-      <w:r>
-        <w:rPr>
-          <w:sz w:val="28"/>
-          <w:szCs w:val="28"/>
-        </w:rPr>
-        <w:t xml:space="preserve"> — это время на выполнение операций поиска и объединения в структуре данных СНМ. Здесь </w:t>
+        <w:t>O(m α(</w:t>
       </w:r>
       <w:r>
         <w:rPr>
@@ -6534,15 +6636,9 @@
           <w:bCs w:val="0"/>
           <w:sz w:val="28"/>
           <w:szCs w:val="28"/>
-        </w:rPr>
-        <w:t>α(n)</w:t>
-      </w:r>
-      <w:r>
-        <w:rPr>
-          <w:sz w:val="28"/>
-          <w:szCs w:val="28"/>
-        </w:rPr>
-        <w:t xml:space="preserve"> — это обратная функция от числа </w:t>
+          <w:lang w:val="en-US"/>
+        </w:rPr>
+        <w:t>m</w:t>
       </w:r>
       <w:r>
         <w:rPr>
@@ -6552,14 +6648,14 @@
           <w:sz w:val="28"/>
           <w:szCs w:val="28"/>
         </w:rPr>
-        <w:t>n</w:t>
-      </w:r>
-      <w:r>
-        <w:rPr>
-          <w:sz w:val="28"/>
-          <w:szCs w:val="28"/>
-        </w:rPr>
-        <w:t xml:space="preserve">, которая растёт очень медленно и практически является константой для большинства практических значений </w:t>
+        <w:t>))</w:t>
+      </w:r>
+      <w:r>
+        <w:rPr>
+          <w:sz w:val="28"/>
+          <w:szCs w:val="28"/>
+        </w:rPr>
+        <w:t xml:space="preserve"> — это время на выполнение операций поиска и объединения в структуре данных СНМ. Здесь </w:t>
       </w:r>
       <w:r>
         <w:rPr>
@@ -6569,31 +6665,7 @@
           <w:sz w:val="28"/>
           <w:szCs w:val="28"/>
         </w:rPr>
-        <w:t>n</w:t>
-      </w:r>
-      <w:r>
-        <w:rPr>
-          <w:sz w:val="28"/>
-          <w:szCs w:val="28"/>
-        </w:rPr>
-        <w:t>.</w:t>
-      </w:r>
-    </w:p>
-    <w:p>
-      <w:pPr>
-        <w:pStyle w:val="a7"/>
-        <w:spacing w:line="360" w:lineRule="auto"/>
-        <w:rPr>
-          <w:sz w:val="28"/>
-          <w:szCs w:val="28"/>
-        </w:rPr>
-      </w:pPr>
-      <w:r>
-        <w:rPr>
-          <w:sz w:val="28"/>
-          <w:szCs w:val="28"/>
-        </w:rPr>
-        <w:t xml:space="preserve">Таким образом, для графа с </w:t>
+        <w:t>α(</w:t>
       </w:r>
       <w:r>
         <w:rPr>
@@ -6602,15 +6674,9 @@
           <w:bCs w:val="0"/>
           <w:sz w:val="28"/>
           <w:szCs w:val="28"/>
+          <w:lang w:val="en-US"/>
         </w:rPr>
         <w:t>m</w:t>
-      </w:r>
-      <w:r>
-        <w:rPr>
-          <w:sz w:val="28"/>
-          <w:szCs w:val="28"/>
-        </w:rPr>
-        <w:t xml:space="preserve"> рёбрами и </w:t>
       </w:r>
       <w:r>
         <w:rPr>
@@ -6620,14 +6686,14 @@
           <w:sz w:val="28"/>
           <w:szCs w:val="28"/>
         </w:rPr>
-        <w:t>n</w:t>
-      </w:r>
-      <w:r>
-        <w:rPr>
-          <w:sz w:val="28"/>
-          <w:szCs w:val="28"/>
-        </w:rPr>
-        <w:t xml:space="preserve"> вершинами общее время работы алгоритма Краскала будет </w:t>
+        <w:t>)</w:t>
+      </w:r>
+      <w:r>
+        <w:rPr>
+          <w:sz w:val="28"/>
+          <w:szCs w:val="28"/>
+        </w:rPr>
+        <w:t xml:space="preserve"> — это обратная функция от числа </w:t>
       </w:r>
       <w:r>
         <w:rPr>
@@ -6637,14 +6703,14 @@
           <w:sz w:val="28"/>
           <w:szCs w:val="28"/>
         </w:rPr>
-        <w:t>O(m log m)</w:t>
-      </w:r>
-      <w:r>
-        <w:rPr>
-          <w:sz w:val="28"/>
-          <w:szCs w:val="28"/>
-        </w:rPr>
-        <w:t xml:space="preserve">, так как операция поиска и объединения имеет амортизированное время </w:t>
+        <w:t>n</w:t>
+      </w:r>
+      <w:r>
+        <w:rPr>
+          <w:sz w:val="28"/>
+          <w:szCs w:val="28"/>
+        </w:rPr>
+        <w:t xml:space="preserve">, которая растёт очень медленно и практически является константой для большинства практических значений </w:t>
       </w:r>
       <w:r>
         <w:rPr>
@@ -6654,6 +6720,134 @@
           <w:sz w:val="28"/>
           <w:szCs w:val="28"/>
         </w:rPr>
+        <w:t>n</w:t>
+      </w:r>
+      <w:r>
+        <w:rPr>
+          <w:sz w:val="28"/>
+          <w:szCs w:val="28"/>
+        </w:rPr>
+        <w:t>.</w:t>
+      </w:r>
+    </w:p>
+    <w:p>
+      <w:pPr>
+        <w:pStyle w:val="a7"/>
+        <w:spacing w:line="360" w:lineRule="auto"/>
+        <w:rPr>
+          <w:sz w:val="28"/>
+          <w:szCs w:val="28"/>
+        </w:rPr>
+      </w:pPr>
+      <w:r>
+        <w:rPr>
+          <w:sz w:val="28"/>
+          <w:szCs w:val="28"/>
+        </w:rPr>
+        <w:lastRenderedPageBreak/>
+        <w:t xml:space="preserve">Таким образом, для графа с </w:t>
+      </w:r>
+      <w:r>
+        <w:rPr>
+          <w:rStyle w:val="a5"/>
+          <w:b w:val="0"/>
+          <w:bCs w:val="0"/>
+          <w:sz w:val="28"/>
+          <w:szCs w:val="28"/>
+        </w:rPr>
+        <w:t>m</w:t>
+      </w:r>
+      <w:r>
+        <w:rPr>
+          <w:sz w:val="28"/>
+          <w:szCs w:val="28"/>
+        </w:rPr>
+        <w:t xml:space="preserve"> рёбрами и </w:t>
+      </w:r>
+      <w:r>
+        <w:rPr>
+          <w:rStyle w:val="a5"/>
+          <w:b w:val="0"/>
+          <w:bCs w:val="0"/>
+          <w:sz w:val="28"/>
+          <w:szCs w:val="28"/>
+        </w:rPr>
+        <w:t>n</w:t>
+      </w:r>
+      <w:r>
+        <w:rPr>
+          <w:sz w:val="28"/>
+          <w:szCs w:val="28"/>
+        </w:rPr>
+        <w:t xml:space="preserve"> вершинами общее время работы алгоритма Краскала будет </w:t>
+      </w:r>
+      <w:r>
+        <w:rPr>
+          <w:rStyle w:val="a5"/>
+          <w:b w:val="0"/>
+          <w:bCs w:val="0"/>
+          <w:sz w:val="28"/>
+          <w:szCs w:val="28"/>
+        </w:rPr>
+        <w:t>O(</w:t>
+      </w:r>
+      <w:r>
+        <w:rPr>
+          <w:rStyle w:val="a5"/>
+          <w:b w:val="0"/>
+          <w:bCs w:val="0"/>
+          <w:sz w:val="28"/>
+          <w:szCs w:val="28"/>
+          <w:lang w:val="en-US"/>
+        </w:rPr>
+        <w:t>n</w:t>
+      </w:r>
+      <w:r>
+        <w:rPr>
+          <w:rStyle w:val="a5"/>
+          <w:b w:val="0"/>
+          <w:bCs w:val="0"/>
+          <w:sz w:val="28"/>
+          <w:szCs w:val="28"/>
+        </w:rPr>
+        <w:t xml:space="preserve"> log </w:t>
+      </w:r>
+      <w:r>
+        <w:rPr>
+          <w:rStyle w:val="a5"/>
+          <w:b w:val="0"/>
+          <w:bCs w:val="0"/>
+          <w:sz w:val="28"/>
+          <w:szCs w:val="28"/>
+          <w:lang w:val="en-US"/>
+        </w:rPr>
+        <w:t>m</w:t>
+      </w:r>
+      <w:r>
+        <w:rPr>
+          <w:rStyle w:val="a5"/>
+          <w:b w:val="0"/>
+          <w:bCs w:val="0"/>
+          <w:sz w:val="28"/>
+          <w:szCs w:val="28"/>
+        </w:rPr>
+        <w:t>)</w:t>
+      </w:r>
+      <w:r>
+        <w:rPr>
+          <w:sz w:val="28"/>
+          <w:szCs w:val="28"/>
+        </w:rPr>
+        <w:t xml:space="preserve">, так как операция поиска и объединения имеет амортизированное время </w:t>
+      </w:r>
+      <w:r>
+        <w:rPr>
+          <w:rStyle w:val="a5"/>
+          <w:b w:val="0"/>
+          <w:bCs w:val="0"/>
+          <w:sz w:val="28"/>
+          <w:szCs w:val="28"/>
+        </w:rPr>
         <w:t>O(α(n))</w:t>
       </w:r>
       <w:r>
@@ -6661,320 +6855,7 @@
           <w:sz w:val="28"/>
           <w:szCs w:val="28"/>
         </w:rPr>
-        <w:t>, которое можно считать почти константным.</w:t>
-      </w:r>
-    </w:p>
-    <w:p>
-      <w:pPr>
-        <w:keepNext/>
-        <w:spacing w:before="240" w:after="60" w:line="360" w:lineRule="auto"/>
-        <w:outlineLvl w:val="3"/>
-        <w:rPr>
-          <w:b/>
-          <w:bCs/>
-          <w:sz w:val="28"/>
-          <w:szCs w:val="28"/>
-        </w:rPr>
-      </w:pPr>
-      <w:r>
-        <w:rPr>
-          <w:b/>
-          <w:bCs/>
-          <w:sz w:val="28"/>
-          <w:szCs w:val="28"/>
-          <w:lang w:val="en-US"/>
-        </w:rPr>
-        <w:lastRenderedPageBreak/>
-        <w:t>2.2.</w:t>
-      </w:r>
-      <w:r>
-        <w:rPr>
-          <w:b/>
-          <w:bCs/>
-          <w:sz w:val="28"/>
-          <w:szCs w:val="28"/>
-        </w:rPr>
-        <w:t xml:space="preserve">2. </w:t>
-      </w:r>
-      <w:r>
-        <w:rPr>
-          <w:b/>
-          <w:bCs/>
-          <w:sz w:val="28"/>
-          <w:szCs w:val="28"/>
-        </w:rPr>
-        <w:t>Обход в глубину (DFS)</w:t>
-      </w:r>
-    </w:p>
-    <w:p>
-      <w:pPr>
-        <w:tabs>
-          <w:tab w:val="num" w:pos="720"/>
-        </w:tabs>
-        <w:spacing w:before="100" w:beforeAutospacing="1" w:after="100" w:afterAutospacing="1" w:line="360" w:lineRule="auto"/>
-        <w:ind w:left="720" w:hanging="360"/>
-        <w:rPr>
-          <w:sz w:val="28"/>
-          <w:szCs w:val="28"/>
-        </w:rPr>
-      </w:pPr>
-      <w:r>
-        <w:rPr>
-          <w:sz w:val="28"/>
-          <w:szCs w:val="28"/>
-        </w:rPr>
-        <w:t>Обход в глубину (DFS, Depth-First Search) — это метод исследования графа, при котором сначала изучаются максимально удалённые вершины от начальной, а затем алгоритм возвращается назад.</w:t>
-      </w:r>
-    </w:p>
-    <w:p>
-      <w:pPr>
-        <w:tabs>
-          <w:tab w:val="num" w:pos="720"/>
-        </w:tabs>
-        <w:spacing w:before="100" w:beforeAutospacing="1" w:after="100" w:afterAutospacing="1" w:line="360" w:lineRule="auto"/>
-        <w:ind w:left="720" w:hanging="360"/>
-        <w:rPr>
-          <w:sz w:val="28"/>
-          <w:szCs w:val="28"/>
-        </w:rPr>
-      </w:pPr>
-      <w:r>
-        <w:rPr>
-          <w:sz w:val="28"/>
-          <w:szCs w:val="28"/>
-        </w:rPr>
-        <w:t>Шаги выполнения:</w:t>
-      </w:r>
-    </w:p>
-    <w:p>
-      <w:pPr>
-        <w:numPr>
-          <w:ilvl w:val="0"/>
-          <w:numId w:val="25"/>
-        </w:numPr>
-        <w:spacing w:before="100" w:beforeAutospacing="1" w:after="100" w:afterAutospacing="1" w:line="360" w:lineRule="auto"/>
-        <w:rPr>
-          <w:sz w:val="28"/>
-          <w:szCs w:val="28"/>
-        </w:rPr>
-      </w:pPr>
-      <w:r>
-        <w:rPr>
-          <w:sz w:val="28"/>
-          <w:szCs w:val="28"/>
-        </w:rPr>
-        <w:t>Начинаем с вершины, отмечаем её как посещённую.</w:t>
-      </w:r>
-    </w:p>
-    <w:p>
-      <w:pPr>
-        <w:numPr>
-          <w:ilvl w:val="0"/>
-          <w:numId w:val="25"/>
-        </w:numPr>
-        <w:spacing w:before="100" w:beforeAutospacing="1" w:after="100" w:afterAutospacing="1" w:line="360" w:lineRule="auto"/>
-        <w:rPr>
-          <w:sz w:val="28"/>
-          <w:szCs w:val="28"/>
-        </w:rPr>
-      </w:pPr>
-      <w:r>
-        <w:rPr>
-          <w:sz w:val="28"/>
-          <w:szCs w:val="28"/>
-        </w:rPr>
-        <w:t>Рекурсивно посещаем всех её соседей, которые ещё не посещены.</w:t>
-      </w:r>
-    </w:p>
-    <w:p>
-      <w:pPr>
-        <w:numPr>
-          <w:ilvl w:val="0"/>
-          <w:numId w:val="25"/>
-        </w:numPr>
-        <w:spacing w:before="100" w:beforeAutospacing="1" w:after="100" w:afterAutospacing="1" w:line="360" w:lineRule="auto"/>
-        <w:rPr>
-          <w:sz w:val="28"/>
-          <w:szCs w:val="28"/>
-        </w:rPr>
-      </w:pPr>
-      <w:r>
-        <w:rPr>
-          <w:sz w:val="28"/>
-          <w:szCs w:val="28"/>
-        </w:rPr>
-        <w:t>Возвращаемся к предыдущей вершине, если все соседи текущей уже посещены.</w:t>
-      </w:r>
-    </w:p>
-    <w:p>
-      <w:pPr>
-        <w:tabs>
-          <w:tab w:val="num" w:pos="720"/>
-        </w:tabs>
-        <w:spacing w:before="100" w:beforeAutospacing="1" w:after="100" w:afterAutospacing="1" w:line="360" w:lineRule="auto"/>
-        <w:ind w:left="360"/>
-        <w:rPr>
-          <w:sz w:val="28"/>
-          <w:szCs w:val="28"/>
-        </w:rPr>
-      </w:pPr>
-      <w:r>
-        <w:rPr>
-          <w:sz w:val="28"/>
-          <w:szCs w:val="28"/>
-        </w:rPr>
-        <w:t>Алгоритм работает с использованием стека (неявно через рекурсию) и имеет временную сложность , где — количество вершин, а — количество рёбер.</w:t>
-      </w:r>
-    </w:p>
-    <w:p>
-      <w:pPr>
-        <w:keepNext/>
-        <w:spacing w:before="240" w:after="60" w:line="360" w:lineRule="auto"/>
-        <w:outlineLvl w:val="3"/>
-        <w:rPr>
-          <w:b/>
-          <w:bCs/>
-          <w:sz w:val="28"/>
-          <w:szCs w:val="28"/>
-        </w:rPr>
-      </w:pPr>
-      <w:r>
-        <w:rPr>
-          <w:b/>
-          <w:bCs/>
-          <w:sz w:val="28"/>
-          <w:szCs w:val="28"/>
-        </w:rPr>
-        <w:t xml:space="preserve">3. </w:t>
-      </w:r>
-      <w:r>
-        <w:rPr>
-          <w:b/>
-          <w:bCs/>
-          <w:sz w:val="28"/>
-          <w:szCs w:val="28"/>
-        </w:rPr>
-        <w:t>Обход в ширину (BFS)</w:t>
-      </w:r>
-    </w:p>
-    <w:p>
-      <w:pPr>
-        <w:tabs>
-          <w:tab w:val="num" w:pos="720"/>
-        </w:tabs>
-        <w:spacing w:before="100" w:beforeAutospacing="1" w:after="100" w:afterAutospacing="1" w:line="360" w:lineRule="auto"/>
-        <w:ind w:left="720" w:hanging="360"/>
-        <w:rPr>
-          <w:sz w:val="28"/>
-          <w:szCs w:val="28"/>
-        </w:rPr>
-      </w:pPr>
-      <w:r>
-        <w:rPr>
-          <w:sz w:val="28"/>
-          <w:szCs w:val="28"/>
-        </w:rPr>
-        <w:t>Обход в ширину (BFS, Breadth-First Search) — это метод исследования графа, при котором сначала изучаются все вершины на одном уровне, а затем переходят к следующему.</w:t>
-      </w:r>
-    </w:p>
-    <w:p>
-      <w:pPr>
-        <w:tabs>
-          <w:tab w:val="num" w:pos="720"/>
-        </w:tabs>
-        <w:spacing w:before="100" w:beforeAutospacing="1" w:after="100" w:afterAutospacing="1" w:line="360" w:lineRule="auto"/>
-        <w:ind w:left="720" w:hanging="360"/>
-        <w:rPr>
-          <w:sz w:val="28"/>
-          <w:szCs w:val="28"/>
-        </w:rPr>
-      </w:pPr>
-      <w:r>
-        <w:rPr>
-          <w:sz w:val="28"/>
-          <w:szCs w:val="28"/>
-        </w:rPr>
-        <w:t>Шаги выполнения:</w:t>
-      </w:r>
-    </w:p>
-    <w:p>
-      <w:pPr>
-        <w:numPr>
-          <w:ilvl w:val="0"/>
-          <w:numId w:val="26"/>
-        </w:numPr>
-        <w:spacing w:before="100" w:beforeAutospacing="1" w:after="100" w:afterAutospacing="1" w:line="360" w:lineRule="auto"/>
-        <w:rPr>
-          <w:sz w:val="28"/>
-          <w:szCs w:val="28"/>
-        </w:rPr>
-      </w:pPr>
-      <w:r>
-        <w:rPr>
-          <w:sz w:val="28"/>
-          <w:szCs w:val="28"/>
-        </w:rPr>
-        <w:t>Начинаем с вершины, добавляем её в очередь и отмечаем как посещённую.</w:t>
-      </w:r>
-    </w:p>
-    <w:p>
-      <w:pPr>
-        <w:numPr>
-          <w:ilvl w:val="0"/>
-          <w:numId w:val="26"/>
-        </w:numPr>
-        <w:spacing w:before="100" w:beforeAutospacing="1" w:after="100" w:afterAutospacing="1" w:line="360" w:lineRule="auto"/>
-        <w:rPr>
-          <w:sz w:val="28"/>
-          <w:szCs w:val="28"/>
-        </w:rPr>
-      </w:pPr>
-      <w:r>
-        <w:rPr>
-          <w:sz w:val="28"/>
-          <w:szCs w:val="28"/>
-        </w:rPr>
-        <w:t>Извлекаем вершину из очереди, посещаем всех её соседей, добавляем их в очередь.</w:t>
-      </w:r>
-    </w:p>
-    <w:p>
-      <w:pPr>
-        <w:numPr>
-          <w:ilvl w:val="0"/>
-          <w:numId w:val="26"/>
-        </w:numPr>
-        <w:spacing w:before="100" w:beforeAutospacing="1" w:after="100" w:afterAutospacing="1" w:line="360" w:lineRule="auto"/>
-        <w:rPr>
-          <w:sz w:val="28"/>
-          <w:szCs w:val="28"/>
-        </w:rPr>
-      </w:pPr>
-      <w:r>
-        <w:rPr>
-          <w:sz w:val="28"/>
-          <w:szCs w:val="28"/>
-        </w:rPr>
-        <w:t>Повторяем процесс, пока очередь не станет пустой.</w:t>
-      </w:r>
-    </w:p>
-    <w:p>
-      <w:pPr>
-        <w:tabs>
-          <w:tab w:val="num" w:pos="720"/>
-        </w:tabs>
-        <w:spacing w:before="100" w:beforeAutospacing="1" w:after="100" w:afterAutospacing="1" w:line="360" w:lineRule="auto"/>
-        <w:ind w:left="720" w:hanging="360"/>
-        <w:rPr>
-          <w:sz w:val="28"/>
-          <w:szCs w:val="28"/>
-        </w:rPr>
-      </w:pPr>
-      <w:r>
-        <w:rPr>
-          <w:sz w:val="28"/>
-          <w:szCs w:val="28"/>
-        </w:rPr>
-        <w:t>Алгоритм работает с использованием очереди и имеет временную сложность .</w:t>
+        <w:t>, которое можно считать константным.</w:t>
       </w:r>
     </w:p>
     <w:p>
@@ -6983,6 +6864,8 @@
         <w:spacing w:line="360" w:lineRule="auto"/>
         <w:rPr>
           <w:rFonts w:ascii="Times New Roman" w:hAnsi="Times New Roman" w:cs="Times New Roman"/>
+          <w:i w:val="0"/>
+          <w:iCs w:val="0"/>
           <w:color w:val="auto"/>
           <w:sz w:val="28"/>
           <w:szCs w:val="28"/>
@@ -6993,16 +6876,19 @@
           <w:rFonts w:ascii="Times New Roman" w:hAnsi="Times New Roman" w:cs="Times New Roman"/>
           <w:b/>
           <w:bCs/>
+          <w:i w:val="0"/>
+          <w:iCs w:val="0"/>
           <w:color w:val="auto"/>
           <w:sz w:val="28"/>
           <w:szCs w:val="28"/>
         </w:rPr>
-        <w:lastRenderedPageBreak/>
-        <w:t>4.</w:t>
+        <w:t>2.3.</w:t>
       </w:r>
       <w:r>
         <w:rPr>
           <w:rFonts w:ascii="Times New Roman" w:hAnsi="Times New Roman" w:cs="Times New Roman"/>
+          <w:i w:val="0"/>
+          <w:iCs w:val="0"/>
           <w:color w:val="auto"/>
           <w:sz w:val="28"/>
           <w:szCs w:val="28"/>
@@ -7013,6 +6899,8 @@
         <w:rPr>
           <w:rStyle w:val="a5"/>
           <w:rFonts w:ascii="Times New Roman" w:hAnsi="Times New Roman" w:cs="Times New Roman"/>
+          <w:i w:val="0"/>
+          <w:iCs w:val="0"/>
           <w:color w:val="auto"/>
           <w:sz w:val="28"/>
           <w:szCs w:val="28"/>
@@ -7045,7 +6933,49 @@
           <w:sz w:val="28"/>
           <w:szCs w:val="28"/>
         </w:rPr>
-        <w:t>O(m log m)</w:t>
+        <w:t>O(</w:t>
+      </w:r>
+      <w:r>
+        <w:rPr>
+          <w:rStyle w:val="a5"/>
+          <w:b w:val="0"/>
+          <w:bCs w:val="0"/>
+          <w:sz w:val="28"/>
+          <w:szCs w:val="28"/>
+          <w:lang w:val="en-US"/>
+        </w:rPr>
+        <w:t>n</w:t>
+      </w:r>
+      <w:r>
+        <w:rPr>
+          <w:rStyle w:val="a5"/>
+          <w:b w:val="0"/>
+          <w:bCs w:val="0"/>
+          <w:sz w:val="28"/>
+          <w:szCs w:val="28"/>
+        </w:rPr>
+        <w:t xml:space="preserve"> log </w:t>
+      </w:r>
+      <w:r>
+        <w:rPr>
+          <w:rStyle w:val="a5"/>
+          <w:b w:val="0"/>
+          <w:bCs w:val="0"/>
+          <w:sz w:val="28"/>
+          <w:szCs w:val="28"/>
+          <w:lang w:val="en-US"/>
+        </w:rPr>
+        <w:t>n</w:t>
+      </w:r>
+      <w:r>
+        <w:rPr>
+          <w:rStyle w:val="a5"/>
+          <w:b w:val="0"/>
+          <w:bCs w:val="0"/>
+          <w:sz w:val="28"/>
+          <w:szCs w:val="28"/>
+        </w:rPr>
+        <w:t>)</w:t>
       </w:r>
       <w:r>
         <w:rPr>
@@ -7114,7 +7044,91 @@
           <w:sz w:val="28"/>
           <w:szCs w:val="28"/>
         </w:rPr>
-        <w:t>O(m log m + n + m)</w:t>
+        <w:t>O(</w:t>
+      </w:r>
+      <w:r>
+        <w:rPr>
+          <w:rStyle w:val="a5"/>
+          <w:b w:val="0"/>
+          <w:bCs w:val="0"/>
+          <w:sz w:val="28"/>
+          <w:szCs w:val="28"/>
+          <w:lang w:val="en-US"/>
+        </w:rPr>
+        <w:t>n</w:t>
+      </w:r>
+      <w:r>
+        <w:rPr>
+          <w:rStyle w:val="a5"/>
+          <w:b w:val="0"/>
+          <w:bCs w:val="0"/>
+          <w:sz w:val="28"/>
+          <w:szCs w:val="28"/>
+        </w:rPr>
+        <w:t xml:space="preserve"> log </w:t>
+      </w:r>
+      <w:r>
+        <w:rPr>
+          <w:rStyle w:val="a5"/>
+          <w:b w:val="0"/>
+          <w:bCs w:val="0"/>
+          <w:sz w:val="28"/>
+          <w:szCs w:val="28"/>
+          <w:lang w:val="en-US"/>
+        </w:rPr>
+        <w:t>n</w:t>
+      </w:r>
+      <w:r>
+        <w:rPr>
+          <w:rStyle w:val="a5"/>
+          <w:b w:val="0"/>
+          <w:bCs w:val="0"/>
+          <w:sz w:val="28"/>
+          <w:szCs w:val="28"/>
+        </w:rPr>
+        <w:t xml:space="preserve"> + </w:t>
+      </w:r>
+      <w:r>
+        <w:rPr>
+          <w:rStyle w:val="a5"/>
+          <w:b w:val="0"/>
+          <w:bCs w:val="0"/>
+          <w:sz w:val="28"/>
+          <w:szCs w:val="28"/>
+          <w:lang w:val="en-US"/>
+        </w:rPr>
+        <w:t>m</w:t>
+      </w:r>
+      <w:r>
+        <w:rPr>
+          <w:rStyle w:val="a5"/>
+          <w:b w:val="0"/>
+          <w:bCs w:val="0"/>
+          <w:sz w:val="28"/>
+          <w:szCs w:val="28"/>
+        </w:rPr>
+        <w:t xml:space="preserve"> + </w:t>
+      </w:r>
+      <w:r>
+        <w:rPr>
+          <w:rStyle w:val="a5"/>
+          <w:b w:val="0"/>
+          <w:bCs w:val="0"/>
+          <w:sz w:val="28"/>
+          <w:szCs w:val="28"/>
+          <w:lang w:val="en-US"/>
+        </w:rPr>
+        <w:t>n</w:t>
+      </w:r>
+      <w:r>
+        <w:rPr>
+          <w:rStyle w:val="a5"/>
+          <w:b w:val="0"/>
+          <w:bCs w:val="0"/>
+          <w:sz w:val="28"/>
+          <w:szCs w:val="28"/>
+        </w:rPr>
+        <w:t>)</w:t>
       </w:r>
       <w:r>
         <w:rPr>
@@ -7378,7 +7392,15 @@
           <w:sz w:val="28"/>
           <w:szCs w:val="28"/>
         </w:rPr>
-        <w:t>спользуется в таких задачах, как нахождение минимального остовного дерева или обработка динамических связей между элементами.</w:t>
+        <w:t xml:space="preserve">спользуется в таких задачах, как </w:t>
+      </w:r>
+      <w:r>
+        <w:rPr>
+          <w:sz w:val="28"/>
+          <w:szCs w:val="28"/>
+        </w:rPr>
+        <w:lastRenderedPageBreak/>
+        <w:t>нахождение минимального остовного дерева или обработка динамических связей между элементами.</w:t>
       </w:r>
     </w:p>
     <w:p>
@@ -7405,7 +7427,6 @@
           <w:sz w:val="28"/>
           <w:szCs w:val="28"/>
         </w:rPr>
-        <w:lastRenderedPageBreak/>
         <w:t>Основные операции системы непересекающихся множеств:</w:t>
       </w:r>
     </w:p>
@@ -7593,7 +7614,6 @@
           <w:color w:val="auto"/>
           <w:sz w:val="28"/>
           <w:szCs w:val="28"/>
-          <w:lang w:val="en-US"/>
         </w:rPr>
         <w:t xml:space="preserve">3.1.1. </w:t>
       </w:r>
@@ -7618,9 +7638,8 @@
           <w:color w:val="auto"/>
           <w:sz w:val="28"/>
           <w:szCs w:val="28"/>
-          <w:lang w:val="en-US"/>
-        </w:rPr>
-        <w:t xml:space="preserve"> (DSU)</w:t>
+        </w:rPr>
+        <w:t xml:space="preserve"> (</w:t>
       </w:r>
       <w:r>
         <w:rPr>
@@ -7631,6 +7650,31 @@
           <w:color w:val="auto"/>
           <w:sz w:val="28"/>
           <w:szCs w:val="28"/>
+          <w:lang w:val="en-US"/>
+        </w:rPr>
+        <w:t>DSU</w:t>
+      </w:r>
+      <w:r>
+        <w:rPr>
+          <w:rStyle w:val="a5"/>
+          <w:rFonts w:ascii="Times New Roman" w:hAnsi="Times New Roman" w:cs="Times New Roman"/>
+          <w:i w:val="0"/>
+          <w:iCs w:val="0"/>
+          <w:color w:val="auto"/>
+          <w:sz w:val="28"/>
+          <w:szCs w:val="28"/>
+        </w:rPr>
+        <w:t>)</w:t>
+      </w:r>
+      <w:r>
+        <w:rPr>
+          <w:rStyle w:val="a5"/>
+          <w:rFonts w:ascii="Times New Roman" w:hAnsi="Times New Roman" w:cs="Times New Roman"/>
+          <w:i w:val="0"/>
+          <w:iCs w:val="0"/>
+          <w:color w:val="auto"/>
+          <w:sz w:val="28"/>
+          <w:szCs w:val="28"/>
         </w:rPr>
         <w:t>:</w:t>
       </w:r>
@@ -7681,7 +7725,7 @@
           <w:color w:val="000000"/>
           <w:sz w:val="22"/>
           <w:szCs w:val="22"/>
-          <w:lang w:val="en-US" w:eastAsia="en-US"/>
+          <w:lang w:eastAsia="en-US"/>
         </w:rPr>
       </w:pPr>
       <w:r>
@@ -7700,7 +7744,7 @@
           <w:color w:val="000000"/>
           <w:sz w:val="22"/>
           <w:szCs w:val="22"/>
-          <w:lang w:val="en-US" w:eastAsia="en-US"/>
+          <w:lang w:eastAsia="en-US"/>
         </w:rPr>
         <w:t xml:space="preserve"> </w:t>
       </w:r>
@@ -7720,7 +7764,7 @@
           <w:color w:val="000000"/>
           <w:sz w:val="22"/>
           <w:szCs w:val="22"/>
-          <w:lang w:val="en-US" w:eastAsia="en-US"/>
+          <w:lang w:eastAsia="en-US"/>
         </w:rPr>
         <w:t xml:space="preserve"> {</w:t>
       </w:r>
@@ -9078,6 +9122,7 @@
           <w:szCs w:val="22"/>
           <w:lang w:val="en-US" w:eastAsia="en-US"/>
         </w:rPr>
+        <w:lastRenderedPageBreak/>
         <w:t xml:space="preserve">            </w:t>
       </w:r>
       <w:r>
@@ -9354,7 +9399,6 @@
           <w:szCs w:val="22"/>
           <w:lang w:val="en-US" w:eastAsia="en-US"/>
         </w:rPr>
-        <w:lastRenderedPageBreak/>
         <w:t xml:space="preserve">                parent</w:t>
       </w:r>
       <w:r>
@@ -9945,7 +9989,6 @@
           <w:color w:val="auto"/>
           <w:sz w:val="28"/>
           <w:szCs w:val="28"/>
-          <w:lang w:val="en-US"/>
         </w:rPr>
         <w:t>3.1.2</w:t>
       </w:r>
@@ -10500,7 +10543,6 @@
           <w:color w:val="auto"/>
           <w:sz w:val="28"/>
           <w:szCs w:val="28"/>
-          <w:lang w:val="en-US"/>
         </w:rPr>
         <w:t>3.1.3</w:t>
       </w:r>
@@ -10565,14 +10607,12 @@
         <w:rPr>
           <w:sz w:val="28"/>
           <w:szCs w:val="28"/>
-          <w:lang w:val="en-US"/>
-        </w:rPr>
-      </w:pPr>
-      <w:r>
-        <w:rPr>
-          <w:sz w:val="28"/>
-          <w:szCs w:val="28"/>
-          <w:lang w:val="en-US"/>
+        </w:rPr>
+      </w:pPr>
+      <w:r>
+        <w:rPr>
+          <w:sz w:val="28"/>
+          <w:szCs w:val="28"/>
         </w:rPr>
         <w:t xml:space="preserve">        </w:t>
       </w:r>
@@ -10592,7 +10632,7 @@
           <w:color w:val="000000"/>
           <w:sz w:val="22"/>
           <w:szCs w:val="22"/>
-          <w:lang w:val="en-US" w:eastAsia="en-US"/>
+          <w:lang w:eastAsia="en-US"/>
         </w:rPr>
         <w:t xml:space="preserve"> </w:t>
       </w:r>
@@ -10614,7 +10654,7 @@
           <w:color w:val="000000"/>
           <w:sz w:val="22"/>
           <w:szCs w:val="22"/>
-          <w:lang w:val="en-US" w:eastAsia="en-US"/>
+          <w:lang w:eastAsia="en-US"/>
         </w:rPr>
         <w:t>(</w:t>
       </w:r>
@@ -10634,7 +10674,7 @@
           <w:color w:val="000000"/>
           <w:sz w:val="22"/>
           <w:szCs w:val="22"/>
-          <w:lang w:val="en-US" w:eastAsia="en-US"/>
+          <w:lang w:eastAsia="en-US"/>
         </w:rPr>
         <w:t xml:space="preserve"> </w:t>
       </w:r>
@@ -10654,7 +10694,7 @@
           <w:color w:val="000000"/>
           <w:sz w:val="22"/>
           <w:szCs w:val="22"/>
-          <w:lang w:val="en-US" w:eastAsia="en-US"/>
+          <w:lang w:eastAsia="en-US"/>
         </w:rPr>
         <w:t xml:space="preserve">, </w:t>
       </w:r>
@@ -10674,7 +10714,7 @@
           <w:color w:val="000000"/>
           <w:sz w:val="22"/>
           <w:szCs w:val="22"/>
-          <w:lang w:val="en-US" w:eastAsia="en-US"/>
+          <w:lang w:eastAsia="en-US"/>
         </w:rPr>
         <w:t xml:space="preserve"> </w:t>
       </w:r>
@@ -10694,7 +10734,7 @@
           <w:color w:val="000000"/>
           <w:sz w:val="22"/>
           <w:szCs w:val="22"/>
-          <w:lang w:val="en-US" w:eastAsia="en-US"/>
+          <w:lang w:eastAsia="en-US"/>
         </w:rPr>
         <w:t>) {</w:t>
       </w:r>
@@ -10719,8 +10759,9 @@
           <w:color w:val="000000"/>
           <w:sz w:val="22"/>
           <w:szCs w:val="22"/>
-          <w:lang w:val="en-US" w:eastAsia="en-US"/>
-        </w:rPr>
+          <w:lang w:eastAsia="en-US"/>
+        </w:rPr>
+        <w:lastRenderedPageBreak/>
         <w:t xml:space="preserve">    </w:t>
       </w:r>
       <w:r>
@@ -11797,6 +11838,7 @@
           <w:sz w:val="28"/>
           <w:szCs w:val="28"/>
         </w:rPr>
+        <w:lastRenderedPageBreak/>
         <w:t>Обход в глубину (DFS)</w:t>
       </w:r>
     </w:p>
@@ -11841,7 +11883,6 @@
           <w:sz w:val="28"/>
           <w:szCs w:val="28"/>
         </w:rPr>
-        <w:lastRenderedPageBreak/>
         <w:t xml:space="preserve">4.1. </w:t>
       </w:r>
       <w:r>
@@ -12136,6 +12177,7 @@
       </w:pPr>
       <w:r>
         <w:rPr>
+          <w:noProof/>
           <w:sz w:val="28"/>
           <w:szCs w:val="28"/>
         </w:rPr>
@@ -12218,6 +12260,7 @@
       </w:pPr>
       <w:r>
         <w:rPr>
+          <w:noProof/>
           <w:sz w:val="28"/>
           <w:szCs w:val="28"/>
         </w:rPr>
@@ -12656,8 +12699,16 @@
           <w:color w:val="000000"/>
           <w:sz w:val="28"/>
           <w:szCs w:val="28"/>
+          <w:lang w:val="en-US"/>
         </w:rPr>
         <w:tab/>
+      </w:r>
+      <w:r>
+        <w:rPr>
+          <w:color w:val="000000"/>
+          <w:sz w:val="28"/>
+          <w:szCs w:val="28"/>
+        </w:rPr>
         <w:t xml:space="preserve">3. Теоретическая база // </w:t>
       </w:r>
       <w:r>
@@ -12891,7 +12942,7 @@
           <w:color w:val="000000"/>
           <w:sz w:val="19"/>
           <w:szCs w:val="19"/>
-          <w:lang w:val="en-US" w:eastAsia="en-US"/>
+          <w:lang w:eastAsia="en-US"/>
         </w:rPr>
       </w:pPr>
       <w:r>
@@ -12900,17 +12951,27 @@
           <w:color w:val="808080"/>
           <w:sz w:val="19"/>
           <w:szCs w:val="19"/>
-          <w:lang w:val="en-US" w:eastAsia="en-US"/>
-        </w:rPr>
-        <w:t>#include</w:t>
-      </w:r>
-      <w:r>
-        <w:rPr>
-          <w:rFonts w:ascii="Cascadia Mono" w:eastAsiaTheme="minorHAnsi" w:hAnsi="Cascadia Mono" w:cs="Cascadia Mono"/>
-          <w:color w:val="000000"/>
-          <w:sz w:val="19"/>
-          <w:szCs w:val="19"/>
-          <w:lang w:val="en-US" w:eastAsia="en-US"/>
+          <w:lang w:eastAsia="en-US"/>
+        </w:rPr>
+        <w:t>#</w:t>
+      </w:r>
+      <w:r>
+        <w:rPr>
+          <w:rFonts w:ascii="Cascadia Mono" w:eastAsiaTheme="minorHAnsi" w:hAnsi="Cascadia Mono" w:cs="Cascadia Mono"/>
+          <w:color w:val="808080"/>
+          <w:sz w:val="19"/>
+          <w:szCs w:val="19"/>
+          <w:lang w:val="en-US" w:eastAsia="en-US"/>
+        </w:rPr>
+        <w:t>include</w:t>
+      </w:r>
+      <w:r>
+        <w:rPr>
+          <w:rFonts w:ascii="Cascadia Mono" w:eastAsiaTheme="minorHAnsi" w:hAnsi="Cascadia Mono" w:cs="Cascadia Mono"/>
+          <w:color w:val="000000"/>
+          <w:sz w:val="19"/>
+          <w:szCs w:val="19"/>
+          <w:lang w:eastAsia="en-US"/>
         </w:rPr>
         <w:t xml:space="preserve"> </w:t>
       </w:r>
@@ -12920,9 +12981,29 @@
           <w:color w:val="A31515"/>
           <w:sz w:val="19"/>
           <w:szCs w:val="19"/>
-          <w:lang w:val="en-US" w:eastAsia="en-US"/>
-        </w:rPr>
-        <w:t>&lt;iostream&gt;</w:t>
+          <w:lang w:eastAsia="en-US"/>
+        </w:rPr>
+        <w:t>&lt;</w:t>
+      </w:r>
+      <w:r>
+        <w:rPr>
+          <w:rFonts w:ascii="Cascadia Mono" w:eastAsiaTheme="minorHAnsi" w:hAnsi="Cascadia Mono" w:cs="Cascadia Mono"/>
+          <w:color w:val="A31515"/>
+          <w:sz w:val="19"/>
+          <w:szCs w:val="19"/>
+          <w:lang w:val="en-US" w:eastAsia="en-US"/>
+        </w:rPr>
+        <w:t>iostream</w:t>
+      </w:r>
+      <w:r>
+        <w:rPr>
+          <w:rFonts w:ascii="Cascadia Mono" w:eastAsiaTheme="minorHAnsi" w:hAnsi="Cascadia Mono" w:cs="Cascadia Mono"/>
+          <w:color w:val="A31515"/>
+          <w:sz w:val="19"/>
+          <w:szCs w:val="19"/>
+          <w:lang w:eastAsia="en-US"/>
+        </w:rPr>
+        <w:t>&gt;</w:t>
       </w:r>
     </w:p>
     <w:p>

--- a/Константинов_3376_отчёт_курсовая.docx
+++ b/Константинов_3376_отчёт_курсовая.docx
@@ -13903,7 +13903,7 @@
           <w:szCs w:val="19"/>
           <w:lang w:val="en-US" w:eastAsia="en-US"/>
         </w:rPr>
-        <w:t xml:space="preserve">, 0) </w:t>
+        <w:t xml:space="preserve">) </w:t>
       </w:r>
     </w:p>
     <w:p>
